--- a/Παραδοτέο 1/Use-cases-v0.1.docx
+++ b/Παραδοτέο 1/Use-cases-v0.1.docx
@@ -1649,7 +1649,6 @@
         </w:rPr>
         <w:t xml:space="preserve">εισιτήρια, κάρτες χρονικού διαστήματος </w:t>
       </w:r>
-      <w:proofErr w:type="spellStart"/>
       <w:r>
         <w:rPr>
           <w:rFonts w:ascii="Calibri" w:hAnsi="Calibri" w:cs="Calibri"/>
@@ -1658,7 +1657,6 @@
         </w:rPr>
         <w:t>κλπ</w:t>
       </w:r>
-      <w:proofErr w:type="spellEnd"/>
       <w:r>
         <w:rPr>
           <w:rFonts w:ascii="Calibri" w:hAnsi="Calibri" w:cs="Calibri"/>
@@ -7357,15 +7355,7 @@
           <w:sz w:val="28"/>
           <w:szCs w:val="28"/>
         </w:rPr>
-        <w:t>υπάλληλο</w:t>
-      </w:r>
-      <w:r>
-        <w:rPr>
-          <w:rFonts w:ascii="Calibri" w:hAnsi="Calibri" w:cs="Calibri"/>
-          <w:sz w:val="28"/>
-          <w:szCs w:val="28"/>
-        </w:rPr>
-        <w:t xml:space="preserve"> </w:t>
+        <w:t xml:space="preserve">υπάλληλο </w:t>
       </w:r>
       <w:r>
         <w:rPr>
@@ -7374,16 +7364,7 @@
           <w:szCs w:val="28"/>
           <w:lang w:val="en-US"/>
         </w:rPr>
-        <w:t>p</w:t>
-      </w:r>
-      <w:r>
-        <w:rPr>
-          <w:rFonts w:ascii="Calibri" w:hAnsi="Calibri" w:cs="Calibri"/>
-          <w:sz w:val="28"/>
-          <w:szCs w:val="28"/>
-          <w:lang w:val="en-US"/>
-        </w:rPr>
-        <w:t>arking</w:t>
+        <w:t>parking</w:t>
       </w:r>
       <w:r>
         <w:rPr>
@@ -16418,7 +16399,23 @@
           <w:sz w:val="28"/>
           <w:szCs w:val="28"/>
         </w:rPr>
-        <w:t xml:space="preserve">, καθώς και τον δυνατοτήτων που αυτό παρέχει. Η δημιουργία </w:t>
+        <w:t>, καθώς και τ</w:t>
+      </w:r>
+      <w:r>
+        <w:rPr>
+          <w:rFonts w:ascii="Calibri" w:hAnsi="Calibri" w:cs="Calibri"/>
+          <w:sz w:val="28"/>
+          <w:szCs w:val="28"/>
+        </w:rPr>
+        <w:t>ω</w:t>
+      </w:r>
+      <w:r>
+        <w:rPr>
+          <w:rFonts w:ascii="Calibri" w:hAnsi="Calibri" w:cs="Calibri"/>
+          <w:sz w:val="28"/>
+          <w:szCs w:val="28"/>
+        </w:rPr>
+        <w:t xml:space="preserve">ν δυνατοτήτων που αυτό παρέχει. Η δημιουργία </w:t>
       </w:r>
       <w:r>
         <w:rPr>
@@ -16434,47 +16431,7 @@
           <w:sz w:val="28"/>
           <w:szCs w:val="28"/>
         </w:rPr>
-        <w:t>δ</w:t>
-      </w:r>
-      <w:r>
-        <w:rPr>
-          <w:rFonts w:ascii="Calibri" w:hAnsi="Calibri" w:cs="Calibri"/>
-          <w:sz w:val="28"/>
-          <w:szCs w:val="28"/>
-        </w:rPr>
-        <w:t>ιαγράμματ</w:t>
-      </w:r>
-      <w:r>
-        <w:rPr>
-          <w:rFonts w:ascii="Calibri" w:hAnsi="Calibri" w:cs="Calibri"/>
-          <w:sz w:val="28"/>
-          <w:szCs w:val="28"/>
-        </w:rPr>
-        <w:t>ος π</w:t>
-      </w:r>
-      <w:r>
-        <w:rPr>
-          <w:rFonts w:ascii="Calibri" w:hAnsi="Calibri" w:cs="Calibri"/>
-          <w:sz w:val="28"/>
-          <w:szCs w:val="28"/>
-        </w:rPr>
-        <w:t xml:space="preserve">εριπτώσεων </w:t>
-      </w:r>
-      <w:r>
-        <w:rPr>
-          <w:rFonts w:ascii="Calibri" w:hAnsi="Calibri" w:cs="Calibri"/>
-          <w:sz w:val="28"/>
-          <w:szCs w:val="28"/>
-        </w:rPr>
-        <w:t>χ</w:t>
-      </w:r>
-      <w:r>
-        <w:rPr>
-          <w:rFonts w:ascii="Calibri" w:hAnsi="Calibri" w:cs="Calibri"/>
-          <w:sz w:val="28"/>
-          <w:szCs w:val="28"/>
-        </w:rPr>
-        <w:t>ρήσης</w:t>
+        <w:t>διαγράμματος περιπτώσεων χρήσης</w:t>
       </w:r>
       <w:r>
         <w:t xml:space="preserve"> </w:t>

--- a/Παραδοτέο 1/Use-cases-v0.1.docx
+++ b/Παραδοτέο 1/Use-cases-v0.1.docx
@@ -1,6 +1,6 @@
 
 <file path=word/document.xml><?xml version="1.0" encoding="utf-8"?>
-<w:document xmlns:wpc="http://schemas.microsoft.com/office/word/2010/wordprocessingCanvas" xmlns:cx="http://schemas.microsoft.com/office/drawing/2014/chartex" xmlns:cx1="http://schemas.microsoft.com/office/drawing/2015/9/8/chartex" xmlns:cx2="http://schemas.microsoft.com/office/drawing/2015/10/21/chartex" xmlns:cx3="http://schemas.microsoft.com/office/drawing/2016/5/9/chartex" xmlns:cx4="http://schemas.microsoft.com/office/drawing/2016/5/10/chartex" xmlns:cx5="http://schemas.microsoft.com/office/drawing/2016/5/11/chartex" xmlns:cx6="http://schemas.microsoft.com/office/drawing/2016/5/12/chartex" xmlns:cx7="http://schemas.microsoft.com/office/drawing/2016/5/13/chartex" xmlns:cx8="http://schemas.microsoft.com/office/drawing/2016/5/14/chartex" xmlns:mc="http://schemas.openxmlformats.org/markup-compatibility/2006" xmlns:aink="http://schemas.microsoft.com/office/drawing/2016/ink" xmlns:am3d="http://schemas.microsoft.com/office/drawing/2017/model3d" xmlns:o="urn:schemas-microsoft-com:office:office" xmlns:oel="http://schemas.microsoft.com/office/2019/extlst" xmlns:r="http://schemas.openxmlformats.org/officeDocument/2006/relationships" xmlns:m="http://schemas.openxmlformats.org/officeDocument/2006/math" xmlns:v="urn:schemas-microsoft-com:vml" xmlns:wp14="http://schemas.microsoft.com/office/word/2010/wordprocessingDrawing" xmlns:wp="http://schemas.openxmlformats.org/drawingml/2006/wordprocessingDrawing" xmlns:w10="urn:schemas-microsoft-com:office:word" xmlns:w="http://schemas.openxmlformats.org/wordprocessingml/2006/main" xmlns:w14="http://schemas.microsoft.com/office/word/2010/wordml" xmlns:w15="http://schemas.microsoft.com/office/word/2012/wordml" xmlns:w16cex="http://schemas.microsoft.com/office/word/2018/wordml/cex" xmlns:w16cid="http://schemas.microsoft.com/office/word/2016/wordml/cid" xmlns:w16="http://schemas.microsoft.com/office/word/2018/wordml" xmlns:w16du="http://schemas.microsoft.com/office/word/2023/wordml/word16du" xmlns:w16sdtdh="http://schemas.microsoft.com/office/word/2020/wordml/sdtdatahash" xmlns:w16se="http://schemas.microsoft.com/office/word/2015/wordml/symex" xmlns:wpg="http://schemas.microsoft.com/office/word/2010/wordprocessingGroup" xmlns:wpi="http://schemas.microsoft.com/office/word/2010/wordprocessingInk" xmlns:wne="http://schemas.microsoft.com/office/word/2006/wordml" xmlns:wps="http://schemas.microsoft.com/office/word/2010/wordprocessingShape" mc:Ignorable="w14 w15 w16se w16cid w16 w16cex w16sdtdh w16du wp14">
+<w:document xmlns:wpc="http://schemas.microsoft.com/office/word/2010/wordprocessingCanvas" xmlns:cx="http://schemas.microsoft.com/office/drawing/2014/chartex" xmlns:cx1="http://schemas.microsoft.com/office/drawing/2015/9/8/chartex" xmlns:cx2="http://schemas.microsoft.com/office/drawing/2015/10/21/chartex" xmlns:cx3="http://schemas.microsoft.com/office/drawing/2016/5/9/chartex" xmlns:cx4="http://schemas.microsoft.com/office/drawing/2016/5/10/chartex" xmlns:cx5="http://schemas.microsoft.com/office/drawing/2016/5/11/chartex" xmlns:cx6="http://schemas.microsoft.com/office/drawing/2016/5/12/chartex" xmlns:cx7="http://schemas.microsoft.com/office/drawing/2016/5/13/chartex" xmlns:cx8="http://schemas.microsoft.com/office/drawing/2016/5/14/chartex" xmlns:mc="http://schemas.openxmlformats.org/markup-compatibility/2006" xmlns:aink="http://schemas.microsoft.com/office/drawing/2016/ink" xmlns:am3d="http://schemas.microsoft.com/office/drawing/2017/model3d" xmlns:o="urn:schemas-microsoft-com:office:office" xmlns:oel="http://schemas.microsoft.com/office/2019/extlst" xmlns:r="http://schemas.openxmlformats.org/officeDocument/2006/relationships" xmlns:m="http://schemas.openxmlformats.org/officeDocument/2006/math" xmlns:v="urn:schemas-microsoft-com:vml" xmlns:wp14="http://schemas.microsoft.com/office/word/2010/wordprocessingDrawing" xmlns:wp="http://schemas.openxmlformats.org/drawingml/2006/wordprocessingDrawing" xmlns:w10="urn:schemas-microsoft-com:office:word" xmlns:w="http://schemas.openxmlformats.org/wordprocessingml/2006/main" xmlns:w14="http://schemas.microsoft.com/office/word/2010/wordml" xmlns:w15="http://schemas.microsoft.com/office/word/2012/wordml" xmlns:w16cex="http://schemas.microsoft.com/office/word/2018/wordml/cex" xmlns:w16cid="http://schemas.microsoft.com/office/word/2016/wordml/cid" xmlns:w16="http://schemas.microsoft.com/office/word/2018/wordml" xmlns:w16sdtdh="http://schemas.microsoft.com/office/word/2020/wordml/sdtdatahash" xmlns:w16se="http://schemas.microsoft.com/office/word/2015/wordml/symex" xmlns:wpg="http://schemas.microsoft.com/office/word/2010/wordprocessingGroup" xmlns:wpi="http://schemas.microsoft.com/office/word/2010/wordprocessingInk" xmlns:wne="http://schemas.microsoft.com/office/word/2006/wordml" xmlns:wps="http://schemas.microsoft.com/office/word/2010/wordprocessingShape" mc:Ignorable="w14 w15 w16se w16cid w16 w16cex w16sdtdh wp14">
   <w:body>
     <w:p>
       <w:pPr>
@@ -980,7 +980,6 @@
           <w:rFonts w:ascii="Calibri" w:hAnsi="Calibri" w:cs="Calibri"/>
           <w:sz w:val="32"/>
           <w:szCs w:val="32"/>
-          <w:lang w:val="en-US"/>
         </w:rPr>
       </w:pPr>
     </w:p>
@@ -1036,16 +1035,9 @@
     </w:p>
     <w:p>
       <w:pPr>
+        <w:keepNext/>
         <w:spacing w:line="259" w:lineRule="auto"/>
         <w:jc w:val="center"/>
-        <w:rPr>
-          <w:rFonts w:ascii="Calibri" w:hAnsi="Calibri" w:cs="Calibri"/>
-          <w:b/>
-          <w:bCs/>
-          <w:sz w:val="44"/>
-          <w:szCs w:val="44"/>
-          <w:lang w:val="en-US"/>
-        </w:rPr>
       </w:pPr>
       <w:r>
         <w:rPr>
@@ -1102,12 +1094,51 @@
     </w:p>
     <w:p>
       <w:pPr>
+        <w:pStyle w:val="ad"/>
+        <w:jc w:val="center"/>
+        <w:rPr>
+          <w:rFonts w:ascii="Calibri" w:hAnsi="Calibri" w:cs="Calibri"/>
+          <w:b/>
+          <w:bCs/>
+          <w:sz w:val="44"/>
+          <w:szCs w:val="44"/>
+        </w:rPr>
+      </w:pPr>
+      <w:r>
+        <w:t xml:space="preserve">Εικόνα </w:t>
+      </w:r>
+      <w:r>
+        <w:fldChar w:fldCharType="begin"/>
+      </w:r>
+      <w:r>
+        <w:instrText xml:space="preserve"> SEQ Figure \* ARABIC </w:instrText>
+      </w:r>
+      <w:r>
+        <w:fldChar w:fldCharType="separate"/>
+      </w:r>
+      <w:r>
+        <w:rPr>
+          <w:noProof/>
+        </w:rPr>
+        <w:t>1</w:t>
+      </w:r>
+      <w:r>
+        <w:fldChar w:fldCharType="end"/>
+      </w:r>
+      <w:r>
+        <w:t xml:space="preserve">: </w:t>
+      </w:r>
+      <w:r>
+        <w:t>Διάγραμμα περιπτώσεων χρήσης</w:t>
+      </w:r>
+    </w:p>
+    <w:p>
+      <w:pPr>
         <w:spacing w:line="259" w:lineRule="auto"/>
         <w:rPr>
           <w:rFonts w:ascii="Calibri" w:hAnsi="Calibri" w:cs="Calibri"/>
           <w:sz w:val="32"/>
           <w:szCs w:val="32"/>
-          <w:lang w:val="en-US"/>
         </w:rPr>
       </w:pPr>
     </w:p>
@@ -1118,7 +1149,6 @@
           <w:rFonts w:ascii="Calibri" w:hAnsi="Calibri" w:cs="Calibri"/>
           <w:sz w:val="32"/>
           <w:szCs w:val="32"/>
-          <w:lang w:val="en-US"/>
         </w:rPr>
       </w:pPr>
     </w:p>
@@ -1129,7 +1159,6 @@
           <w:rFonts w:ascii="Calibri" w:hAnsi="Calibri" w:cs="Calibri"/>
           <w:sz w:val="32"/>
           <w:szCs w:val="32"/>
-          <w:lang w:val="en-US"/>
         </w:rPr>
       </w:pPr>
     </w:p>
@@ -1140,7 +1169,6 @@
           <w:rFonts w:ascii="Calibri" w:hAnsi="Calibri" w:cs="Calibri"/>
           <w:sz w:val="32"/>
           <w:szCs w:val="32"/>
-          <w:lang w:val="en-US"/>
         </w:rPr>
       </w:pPr>
     </w:p>
@@ -1151,7 +1179,6 @@
           <w:rFonts w:ascii="Calibri" w:hAnsi="Calibri" w:cs="Calibri"/>
           <w:sz w:val="32"/>
           <w:szCs w:val="32"/>
-          <w:lang w:val="en-US"/>
         </w:rPr>
       </w:pPr>
     </w:p>
@@ -1162,7 +1189,6 @@
           <w:rFonts w:ascii="Calibri" w:hAnsi="Calibri" w:cs="Calibri"/>
           <w:sz w:val="32"/>
           <w:szCs w:val="32"/>
-          <w:lang w:val="en-US"/>
         </w:rPr>
       </w:pPr>
     </w:p>
@@ -1173,7 +1199,6 @@
           <w:rFonts w:ascii="Calibri" w:hAnsi="Calibri" w:cs="Calibri"/>
           <w:sz w:val="32"/>
           <w:szCs w:val="32"/>
-          <w:lang w:val="en-US"/>
         </w:rPr>
       </w:pPr>
     </w:p>
@@ -1184,7 +1209,6 @@
           <w:rFonts w:ascii="Calibri" w:hAnsi="Calibri" w:cs="Calibri"/>
           <w:sz w:val="32"/>
           <w:szCs w:val="32"/>
-          <w:lang w:val="en-US"/>
         </w:rPr>
       </w:pPr>
     </w:p>
@@ -1649,6 +1673,7 @@
         </w:rPr>
         <w:t xml:space="preserve">εισιτήρια, κάρτες χρονικού διαστήματος </w:t>
       </w:r>
+      <w:proofErr w:type="spellStart"/>
       <w:r>
         <w:rPr>
           <w:rFonts w:ascii="Calibri" w:hAnsi="Calibri" w:cs="Calibri"/>
@@ -1657,6 +1682,7 @@
         </w:rPr>
         <w:t>κλπ</w:t>
       </w:r>
+      <w:proofErr w:type="spellEnd"/>
       <w:r>
         <w:rPr>
           <w:rFonts w:ascii="Calibri" w:hAnsi="Calibri" w:cs="Calibri"/>
@@ -16286,48 +16312,12 @@
         <w:tab/>
       </w:r>
     </w:p>
-    <w:p>
-      <w:pPr>
-        <w:rPr>
-          <w:lang w:val="en-US"/>
-        </w:rPr>
-      </w:pPr>
-    </w:p>
-    <w:p>
-      <w:pPr>
-        <w:rPr>
-          <w:lang w:val="en-US"/>
-        </w:rPr>
-      </w:pPr>
-    </w:p>
-    <w:p>
-      <w:pPr>
-        <w:rPr>
-          <w:lang w:val="en-US"/>
-        </w:rPr>
-      </w:pPr>
-    </w:p>
-    <w:p>
-      <w:pPr>
-        <w:rPr>
-          <w:lang w:val="en-US"/>
-        </w:rPr>
-      </w:pPr>
-    </w:p>
-    <w:p>
-      <w:pPr>
-        <w:rPr>
-          <w:lang w:val="en-US"/>
-        </w:rPr>
-      </w:pPr>
-    </w:p>
-    <w:p>
-      <w:pPr>
-        <w:rPr>
-          <w:lang w:val="en-US"/>
-        </w:rPr>
-      </w:pPr>
-    </w:p>
+    <w:p/>
+    <w:p/>
+    <w:p/>
+    <w:p/>
+    <w:p/>
+    <w:p/>
     <w:p>
       <w:pPr>
         <w:jc w:val="center"/>
@@ -16499,7 +16489,7 @@
 </file>
 
 <file path=word/endnotes.xml><?xml version="1.0" encoding="utf-8"?>
-<w:endnotes xmlns:wpc="http://schemas.microsoft.com/office/word/2010/wordprocessingCanvas" xmlns:cx="http://schemas.microsoft.com/office/drawing/2014/chartex" xmlns:cx1="http://schemas.microsoft.com/office/drawing/2015/9/8/chartex" xmlns:cx2="http://schemas.microsoft.com/office/drawing/2015/10/21/chartex" xmlns:cx3="http://schemas.microsoft.com/office/drawing/2016/5/9/chartex" xmlns:cx4="http://schemas.microsoft.com/office/drawing/2016/5/10/chartex" xmlns:cx5="http://schemas.microsoft.com/office/drawing/2016/5/11/chartex" xmlns:cx6="http://schemas.microsoft.com/office/drawing/2016/5/12/chartex" xmlns:cx7="http://schemas.microsoft.com/office/drawing/2016/5/13/chartex" xmlns:cx8="http://schemas.microsoft.com/office/drawing/2016/5/14/chartex" xmlns:mc="http://schemas.openxmlformats.org/markup-compatibility/2006" xmlns:aink="http://schemas.microsoft.com/office/drawing/2016/ink" xmlns:am3d="http://schemas.microsoft.com/office/drawing/2017/model3d" xmlns:o="urn:schemas-microsoft-com:office:office" xmlns:oel="http://schemas.microsoft.com/office/2019/extlst" xmlns:r="http://schemas.openxmlformats.org/officeDocument/2006/relationships" xmlns:m="http://schemas.openxmlformats.org/officeDocument/2006/math" xmlns:v="urn:schemas-microsoft-com:vml" xmlns:wp14="http://schemas.microsoft.com/office/word/2010/wordprocessingDrawing" xmlns:wp="http://schemas.openxmlformats.org/drawingml/2006/wordprocessingDrawing" xmlns:w10="urn:schemas-microsoft-com:office:word" xmlns:w="http://schemas.openxmlformats.org/wordprocessingml/2006/main" xmlns:w14="http://schemas.microsoft.com/office/word/2010/wordml" xmlns:w15="http://schemas.microsoft.com/office/word/2012/wordml" xmlns:w16cex="http://schemas.microsoft.com/office/word/2018/wordml/cex" xmlns:w16cid="http://schemas.microsoft.com/office/word/2016/wordml/cid" xmlns:w16="http://schemas.microsoft.com/office/word/2018/wordml" xmlns:w16du="http://schemas.microsoft.com/office/word/2023/wordml/word16du" xmlns:w16sdtdh="http://schemas.microsoft.com/office/word/2020/wordml/sdtdatahash" xmlns:w16se="http://schemas.microsoft.com/office/word/2015/wordml/symex" xmlns:wpg="http://schemas.microsoft.com/office/word/2010/wordprocessingGroup" xmlns:wpi="http://schemas.microsoft.com/office/word/2010/wordprocessingInk" xmlns:wne="http://schemas.microsoft.com/office/word/2006/wordml" xmlns:wps="http://schemas.microsoft.com/office/word/2010/wordprocessingShape" mc:Ignorable="w14 w15 w16se w16cid w16 w16cex w16sdtdh w16du wp14">
+<w:endnotes xmlns:wpc="http://schemas.microsoft.com/office/word/2010/wordprocessingCanvas" xmlns:cx="http://schemas.microsoft.com/office/drawing/2014/chartex" xmlns:cx1="http://schemas.microsoft.com/office/drawing/2015/9/8/chartex" xmlns:cx2="http://schemas.microsoft.com/office/drawing/2015/10/21/chartex" xmlns:cx3="http://schemas.microsoft.com/office/drawing/2016/5/9/chartex" xmlns:cx4="http://schemas.microsoft.com/office/drawing/2016/5/10/chartex" xmlns:cx5="http://schemas.microsoft.com/office/drawing/2016/5/11/chartex" xmlns:cx6="http://schemas.microsoft.com/office/drawing/2016/5/12/chartex" xmlns:cx7="http://schemas.microsoft.com/office/drawing/2016/5/13/chartex" xmlns:cx8="http://schemas.microsoft.com/office/drawing/2016/5/14/chartex" xmlns:mc="http://schemas.openxmlformats.org/markup-compatibility/2006" xmlns:aink="http://schemas.microsoft.com/office/drawing/2016/ink" xmlns:am3d="http://schemas.microsoft.com/office/drawing/2017/model3d" xmlns:o="urn:schemas-microsoft-com:office:office" xmlns:oel="http://schemas.microsoft.com/office/2019/extlst" xmlns:r="http://schemas.openxmlformats.org/officeDocument/2006/relationships" xmlns:m="http://schemas.openxmlformats.org/officeDocument/2006/math" xmlns:v="urn:schemas-microsoft-com:vml" xmlns:wp14="http://schemas.microsoft.com/office/word/2010/wordprocessingDrawing" xmlns:wp="http://schemas.openxmlformats.org/drawingml/2006/wordprocessingDrawing" xmlns:w10="urn:schemas-microsoft-com:office:word" xmlns:w="http://schemas.openxmlformats.org/wordprocessingml/2006/main" xmlns:w14="http://schemas.microsoft.com/office/word/2010/wordml" xmlns:w15="http://schemas.microsoft.com/office/word/2012/wordml" xmlns:w16cex="http://schemas.microsoft.com/office/word/2018/wordml/cex" xmlns:w16cid="http://schemas.microsoft.com/office/word/2016/wordml/cid" xmlns:w16="http://schemas.microsoft.com/office/word/2018/wordml" xmlns:w16sdtdh="http://schemas.microsoft.com/office/word/2020/wordml/sdtdatahash" xmlns:w16se="http://schemas.microsoft.com/office/word/2015/wordml/symex" xmlns:wpg="http://schemas.microsoft.com/office/word/2010/wordprocessingGroup" xmlns:wpi="http://schemas.microsoft.com/office/word/2010/wordprocessingInk" xmlns:wne="http://schemas.microsoft.com/office/word/2006/wordml" xmlns:wps="http://schemas.microsoft.com/office/word/2010/wordprocessingShape" mc:Ignorable="w14 w15 w16se w16cid w16 w16cex w16sdtdh wp14">
   <w:endnote w:type="separator" w:id="-1">
     <w:p>
       <w:pPr>
@@ -16524,7 +16514,7 @@
 </file>
 
 <file path=word/footer1.xml><?xml version="1.0" encoding="utf-8"?>
-<w:ftr xmlns:wpc="http://schemas.microsoft.com/office/word/2010/wordprocessingCanvas" xmlns:cx="http://schemas.microsoft.com/office/drawing/2014/chartex" xmlns:cx1="http://schemas.microsoft.com/office/drawing/2015/9/8/chartex" xmlns:cx2="http://schemas.microsoft.com/office/drawing/2015/10/21/chartex" xmlns:cx3="http://schemas.microsoft.com/office/drawing/2016/5/9/chartex" xmlns:cx4="http://schemas.microsoft.com/office/drawing/2016/5/10/chartex" xmlns:cx5="http://schemas.microsoft.com/office/drawing/2016/5/11/chartex" xmlns:cx6="http://schemas.microsoft.com/office/drawing/2016/5/12/chartex" xmlns:cx7="http://schemas.microsoft.com/office/drawing/2016/5/13/chartex" xmlns:cx8="http://schemas.microsoft.com/office/drawing/2016/5/14/chartex" xmlns:mc="http://schemas.openxmlformats.org/markup-compatibility/2006" xmlns:aink="http://schemas.microsoft.com/office/drawing/2016/ink" xmlns:am3d="http://schemas.microsoft.com/office/drawing/2017/model3d" xmlns:o="urn:schemas-microsoft-com:office:office" xmlns:oel="http://schemas.microsoft.com/office/2019/extlst" xmlns:r="http://schemas.openxmlformats.org/officeDocument/2006/relationships" xmlns:m="http://schemas.openxmlformats.org/officeDocument/2006/math" xmlns:v="urn:schemas-microsoft-com:vml" xmlns:wp14="http://schemas.microsoft.com/office/word/2010/wordprocessingDrawing" xmlns:wp="http://schemas.openxmlformats.org/drawingml/2006/wordprocessingDrawing" xmlns:w10="urn:schemas-microsoft-com:office:word" xmlns:w="http://schemas.openxmlformats.org/wordprocessingml/2006/main" xmlns:w14="http://schemas.microsoft.com/office/word/2010/wordml" xmlns:w15="http://schemas.microsoft.com/office/word/2012/wordml" xmlns:w16cex="http://schemas.microsoft.com/office/word/2018/wordml/cex" xmlns:w16cid="http://schemas.microsoft.com/office/word/2016/wordml/cid" xmlns:w16="http://schemas.microsoft.com/office/word/2018/wordml" xmlns:w16du="http://schemas.microsoft.com/office/word/2023/wordml/word16du" xmlns:w16sdtdh="http://schemas.microsoft.com/office/word/2020/wordml/sdtdatahash" xmlns:w16se="http://schemas.microsoft.com/office/word/2015/wordml/symex" xmlns:wpg="http://schemas.microsoft.com/office/word/2010/wordprocessingGroup" xmlns:wpi="http://schemas.microsoft.com/office/word/2010/wordprocessingInk" xmlns:wne="http://schemas.microsoft.com/office/word/2006/wordml" xmlns:wps="http://schemas.microsoft.com/office/word/2010/wordprocessingShape" mc:Ignorable="w14 w15 w16se w16cid w16 w16cex w16sdtdh w16du wp14">
+<w:ftr xmlns:wpc="http://schemas.microsoft.com/office/word/2010/wordprocessingCanvas" xmlns:cx="http://schemas.microsoft.com/office/drawing/2014/chartex" xmlns:cx1="http://schemas.microsoft.com/office/drawing/2015/9/8/chartex" xmlns:cx2="http://schemas.microsoft.com/office/drawing/2015/10/21/chartex" xmlns:cx3="http://schemas.microsoft.com/office/drawing/2016/5/9/chartex" xmlns:cx4="http://schemas.microsoft.com/office/drawing/2016/5/10/chartex" xmlns:cx5="http://schemas.microsoft.com/office/drawing/2016/5/11/chartex" xmlns:cx6="http://schemas.microsoft.com/office/drawing/2016/5/12/chartex" xmlns:cx7="http://schemas.microsoft.com/office/drawing/2016/5/13/chartex" xmlns:cx8="http://schemas.microsoft.com/office/drawing/2016/5/14/chartex" xmlns:mc="http://schemas.openxmlformats.org/markup-compatibility/2006" xmlns:aink="http://schemas.microsoft.com/office/drawing/2016/ink" xmlns:am3d="http://schemas.microsoft.com/office/drawing/2017/model3d" xmlns:o="urn:schemas-microsoft-com:office:office" xmlns:oel="http://schemas.microsoft.com/office/2019/extlst" xmlns:r="http://schemas.openxmlformats.org/officeDocument/2006/relationships" xmlns:m="http://schemas.openxmlformats.org/officeDocument/2006/math" xmlns:v="urn:schemas-microsoft-com:vml" xmlns:wp14="http://schemas.microsoft.com/office/word/2010/wordprocessingDrawing" xmlns:wp="http://schemas.openxmlformats.org/drawingml/2006/wordprocessingDrawing" xmlns:w10="urn:schemas-microsoft-com:office:word" xmlns:w="http://schemas.openxmlformats.org/wordprocessingml/2006/main" xmlns:w14="http://schemas.microsoft.com/office/word/2010/wordml" xmlns:w15="http://schemas.microsoft.com/office/word/2012/wordml" xmlns:w16cex="http://schemas.microsoft.com/office/word/2018/wordml/cex" xmlns:w16cid="http://schemas.microsoft.com/office/word/2016/wordml/cid" xmlns:w16="http://schemas.microsoft.com/office/word/2018/wordml" xmlns:w16sdtdh="http://schemas.microsoft.com/office/word/2020/wordml/sdtdatahash" xmlns:w16se="http://schemas.microsoft.com/office/word/2015/wordml/symex" xmlns:wpg="http://schemas.microsoft.com/office/word/2010/wordprocessingGroup" xmlns:wpi="http://schemas.microsoft.com/office/word/2010/wordprocessingInk" xmlns:wne="http://schemas.microsoft.com/office/word/2006/wordml" xmlns:wps="http://schemas.microsoft.com/office/word/2010/wordprocessingShape" mc:Ignorable="w14 w15 w16se w16cid w16 w16cex w16sdtdh wp14">
   <w:p>
     <w:pPr>
       <w:pStyle w:val="ac"/>
@@ -16534,7 +16524,7 @@
 </file>
 
 <file path=word/footer2.xml><?xml version="1.0" encoding="utf-8"?>
-<w:ftr xmlns:wpc="http://schemas.microsoft.com/office/word/2010/wordprocessingCanvas" xmlns:cx="http://schemas.microsoft.com/office/drawing/2014/chartex" xmlns:cx1="http://schemas.microsoft.com/office/drawing/2015/9/8/chartex" xmlns:cx2="http://schemas.microsoft.com/office/drawing/2015/10/21/chartex" xmlns:cx3="http://schemas.microsoft.com/office/drawing/2016/5/9/chartex" xmlns:cx4="http://schemas.microsoft.com/office/drawing/2016/5/10/chartex" xmlns:cx5="http://schemas.microsoft.com/office/drawing/2016/5/11/chartex" xmlns:cx6="http://schemas.microsoft.com/office/drawing/2016/5/12/chartex" xmlns:cx7="http://schemas.microsoft.com/office/drawing/2016/5/13/chartex" xmlns:cx8="http://schemas.microsoft.com/office/drawing/2016/5/14/chartex" xmlns:mc="http://schemas.openxmlformats.org/markup-compatibility/2006" xmlns:aink="http://schemas.microsoft.com/office/drawing/2016/ink" xmlns:am3d="http://schemas.microsoft.com/office/drawing/2017/model3d" xmlns:o="urn:schemas-microsoft-com:office:office" xmlns:oel="http://schemas.microsoft.com/office/2019/extlst" xmlns:r="http://schemas.openxmlformats.org/officeDocument/2006/relationships" xmlns:m="http://schemas.openxmlformats.org/officeDocument/2006/math" xmlns:v="urn:schemas-microsoft-com:vml" xmlns:wp14="http://schemas.microsoft.com/office/word/2010/wordprocessingDrawing" xmlns:wp="http://schemas.openxmlformats.org/drawingml/2006/wordprocessingDrawing" xmlns:w10="urn:schemas-microsoft-com:office:word" xmlns:w="http://schemas.openxmlformats.org/wordprocessingml/2006/main" xmlns:w14="http://schemas.microsoft.com/office/word/2010/wordml" xmlns:w15="http://schemas.microsoft.com/office/word/2012/wordml" xmlns:w16cex="http://schemas.microsoft.com/office/word/2018/wordml/cex" xmlns:w16cid="http://schemas.microsoft.com/office/word/2016/wordml/cid" xmlns:w16="http://schemas.microsoft.com/office/word/2018/wordml" xmlns:w16du="http://schemas.microsoft.com/office/word/2023/wordml/word16du" xmlns:w16sdtdh="http://schemas.microsoft.com/office/word/2020/wordml/sdtdatahash" xmlns:w16se="http://schemas.microsoft.com/office/word/2015/wordml/symex" xmlns:wpg="http://schemas.microsoft.com/office/word/2010/wordprocessingGroup" xmlns:wpi="http://schemas.microsoft.com/office/word/2010/wordprocessingInk" xmlns:wne="http://schemas.microsoft.com/office/word/2006/wordml" xmlns:wps="http://schemas.microsoft.com/office/word/2010/wordprocessingShape" mc:Ignorable="w14 w15 w16se w16cid w16 w16cex w16sdtdh w16du wp14">
+<w:ftr xmlns:wpc="http://schemas.microsoft.com/office/word/2010/wordprocessingCanvas" xmlns:cx="http://schemas.microsoft.com/office/drawing/2014/chartex" xmlns:cx1="http://schemas.microsoft.com/office/drawing/2015/9/8/chartex" xmlns:cx2="http://schemas.microsoft.com/office/drawing/2015/10/21/chartex" xmlns:cx3="http://schemas.microsoft.com/office/drawing/2016/5/9/chartex" xmlns:cx4="http://schemas.microsoft.com/office/drawing/2016/5/10/chartex" xmlns:cx5="http://schemas.microsoft.com/office/drawing/2016/5/11/chartex" xmlns:cx6="http://schemas.microsoft.com/office/drawing/2016/5/12/chartex" xmlns:cx7="http://schemas.microsoft.com/office/drawing/2016/5/13/chartex" xmlns:cx8="http://schemas.microsoft.com/office/drawing/2016/5/14/chartex" xmlns:mc="http://schemas.openxmlformats.org/markup-compatibility/2006" xmlns:aink="http://schemas.microsoft.com/office/drawing/2016/ink" xmlns:am3d="http://schemas.microsoft.com/office/drawing/2017/model3d" xmlns:o="urn:schemas-microsoft-com:office:office" xmlns:oel="http://schemas.microsoft.com/office/2019/extlst" xmlns:r="http://schemas.openxmlformats.org/officeDocument/2006/relationships" xmlns:m="http://schemas.openxmlformats.org/officeDocument/2006/math" xmlns:v="urn:schemas-microsoft-com:vml" xmlns:wp14="http://schemas.microsoft.com/office/word/2010/wordprocessingDrawing" xmlns:wp="http://schemas.openxmlformats.org/drawingml/2006/wordprocessingDrawing" xmlns:w10="urn:schemas-microsoft-com:office:word" xmlns:w="http://schemas.openxmlformats.org/wordprocessingml/2006/main" xmlns:w14="http://schemas.microsoft.com/office/word/2010/wordml" xmlns:w15="http://schemas.microsoft.com/office/word/2012/wordml" xmlns:w16cex="http://schemas.microsoft.com/office/word/2018/wordml/cex" xmlns:w16cid="http://schemas.microsoft.com/office/word/2016/wordml/cid" xmlns:w16="http://schemas.microsoft.com/office/word/2018/wordml" xmlns:w16sdtdh="http://schemas.microsoft.com/office/word/2020/wordml/sdtdatahash" xmlns:w16se="http://schemas.microsoft.com/office/word/2015/wordml/symex" xmlns:wpg="http://schemas.microsoft.com/office/word/2010/wordprocessingGroup" xmlns:wpi="http://schemas.microsoft.com/office/word/2010/wordprocessingInk" xmlns:wne="http://schemas.microsoft.com/office/word/2006/wordml" xmlns:wps="http://schemas.microsoft.com/office/word/2010/wordprocessingShape" mc:Ignorable="w14 w15 w16se w16cid w16 w16cex w16sdtdh wp14">
   <w:sdt>
     <w:sdtPr>
       <w:id w:val="1453515555"/>
@@ -16693,7 +16683,7 @@
 </file>
 
 <file path=word/footer3.xml><?xml version="1.0" encoding="utf-8"?>
-<w:ftr xmlns:wpc="http://schemas.microsoft.com/office/word/2010/wordprocessingCanvas" xmlns:cx="http://schemas.microsoft.com/office/drawing/2014/chartex" xmlns:cx1="http://schemas.microsoft.com/office/drawing/2015/9/8/chartex" xmlns:cx2="http://schemas.microsoft.com/office/drawing/2015/10/21/chartex" xmlns:cx3="http://schemas.microsoft.com/office/drawing/2016/5/9/chartex" xmlns:cx4="http://schemas.microsoft.com/office/drawing/2016/5/10/chartex" xmlns:cx5="http://schemas.microsoft.com/office/drawing/2016/5/11/chartex" xmlns:cx6="http://schemas.microsoft.com/office/drawing/2016/5/12/chartex" xmlns:cx7="http://schemas.microsoft.com/office/drawing/2016/5/13/chartex" xmlns:cx8="http://schemas.microsoft.com/office/drawing/2016/5/14/chartex" xmlns:mc="http://schemas.openxmlformats.org/markup-compatibility/2006" xmlns:aink="http://schemas.microsoft.com/office/drawing/2016/ink" xmlns:am3d="http://schemas.microsoft.com/office/drawing/2017/model3d" xmlns:o="urn:schemas-microsoft-com:office:office" xmlns:oel="http://schemas.microsoft.com/office/2019/extlst" xmlns:r="http://schemas.openxmlformats.org/officeDocument/2006/relationships" xmlns:m="http://schemas.openxmlformats.org/officeDocument/2006/math" xmlns:v="urn:schemas-microsoft-com:vml" xmlns:wp14="http://schemas.microsoft.com/office/word/2010/wordprocessingDrawing" xmlns:wp="http://schemas.openxmlformats.org/drawingml/2006/wordprocessingDrawing" xmlns:w10="urn:schemas-microsoft-com:office:word" xmlns:w="http://schemas.openxmlformats.org/wordprocessingml/2006/main" xmlns:w14="http://schemas.microsoft.com/office/word/2010/wordml" xmlns:w15="http://schemas.microsoft.com/office/word/2012/wordml" xmlns:w16cex="http://schemas.microsoft.com/office/word/2018/wordml/cex" xmlns:w16cid="http://schemas.microsoft.com/office/word/2016/wordml/cid" xmlns:w16="http://schemas.microsoft.com/office/word/2018/wordml" xmlns:w16du="http://schemas.microsoft.com/office/word/2023/wordml/word16du" xmlns:w16sdtdh="http://schemas.microsoft.com/office/word/2020/wordml/sdtdatahash" xmlns:w16se="http://schemas.microsoft.com/office/word/2015/wordml/symex" xmlns:wpg="http://schemas.microsoft.com/office/word/2010/wordprocessingGroup" xmlns:wpi="http://schemas.microsoft.com/office/word/2010/wordprocessingInk" xmlns:wne="http://schemas.microsoft.com/office/word/2006/wordml" xmlns:wps="http://schemas.microsoft.com/office/word/2010/wordprocessingShape" mc:Ignorable="w14 w15 w16se w16cid w16 w16cex w16sdtdh w16du wp14">
+<w:ftr xmlns:wpc="http://schemas.microsoft.com/office/word/2010/wordprocessingCanvas" xmlns:cx="http://schemas.microsoft.com/office/drawing/2014/chartex" xmlns:cx1="http://schemas.microsoft.com/office/drawing/2015/9/8/chartex" xmlns:cx2="http://schemas.microsoft.com/office/drawing/2015/10/21/chartex" xmlns:cx3="http://schemas.microsoft.com/office/drawing/2016/5/9/chartex" xmlns:cx4="http://schemas.microsoft.com/office/drawing/2016/5/10/chartex" xmlns:cx5="http://schemas.microsoft.com/office/drawing/2016/5/11/chartex" xmlns:cx6="http://schemas.microsoft.com/office/drawing/2016/5/12/chartex" xmlns:cx7="http://schemas.microsoft.com/office/drawing/2016/5/13/chartex" xmlns:cx8="http://schemas.microsoft.com/office/drawing/2016/5/14/chartex" xmlns:mc="http://schemas.openxmlformats.org/markup-compatibility/2006" xmlns:aink="http://schemas.microsoft.com/office/drawing/2016/ink" xmlns:am3d="http://schemas.microsoft.com/office/drawing/2017/model3d" xmlns:o="urn:schemas-microsoft-com:office:office" xmlns:oel="http://schemas.microsoft.com/office/2019/extlst" xmlns:r="http://schemas.openxmlformats.org/officeDocument/2006/relationships" xmlns:m="http://schemas.openxmlformats.org/officeDocument/2006/math" xmlns:v="urn:schemas-microsoft-com:vml" xmlns:wp14="http://schemas.microsoft.com/office/word/2010/wordprocessingDrawing" xmlns:wp="http://schemas.openxmlformats.org/drawingml/2006/wordprocessingDrawing" xmlns:w10="urn:schemas-microsoft-com:office:word" xmlns:w="http://schemas.openxmlformats.org/wordprocessingml/2006/main" xmlns:w14="http://schemas.microsoft.com/office/word/2010/wordml" xmlns:w15="http://schemas.microsoft.com/office/word/2012/wordml" xmlns:w16cex="http://schemas.microsoft.com/office/word/2018/wordml/cex" xmlns:w16cid="http://schemas.microsoft.com/office/word/2016/wordml/cid" xmlns:w16="http://schemas.microsoft.com/office/word/2018/wordml" xmlns:w16sdtdh="http://schemas.microsoft.com/office/word/2020/wordml/sdtdatahash" xmlns:w16se="http://schemas.microsoft.com/office/word/2015/wordml/symex" xmlns:wpg="http://schemas.microsoft.com/office/word/2010/wordprocessingGroup" xmlns:wpi="http://schemas.microsoft.com/office/word/2010/wordprocessingInk" xmlns:wne="http://schemas.microsoft.com/office/word/2006/wordml" xmlns:wps="http://schemas.microsoft.com/office/word/2010/wordprocessingShape" mc:Ignorable="w14 w15 w16se w16cid w16 w16cex w16sdtdh wp14">
   <w:p>
     <w:pPr>
       <w:pStyle w:val="ac"/>
@@ -16703,7 +16693,7 @@
 </file>
 
 <file path=word/footnotes.xml><?xml version="1.0" encoding="utf-8"?>
-<w:footnotes xmlns:wpc="http://schemas.microsoft.com/office/word/2010/wordprocessingCanvas" xmlns:cx="http://schemas.microsoft.com/office/drawing/2014/chartex" xmlns:cx1="http://schemas.microsoft.com/office/drawing/2015/9/8/chartex" xmlns:cx2="http://schemas.microsoft.com/office/drawing/2015/10/21/chartex" xmlns:cx3="http://schemas.microsoft.com/office/drawing/2016/5/9/chartex" xmlns:cx4="http://schemas.microsoft.com/office/drawing/2016/5/10/chartex" xmlns:cx5="http://schemas.microsoft.com/office/drawing/2016/5/11/chartex" xmlns:cx6="http://schemas.microsoft.com/office/drawing/2016/5/12/chartex" xmlns:cx7="http://schemas.microsoft.com/office/drawing/2016/5/13/chartex" xmlns:cx8="http://schemas.microsoft.com/office/drawing/2016/5/14/chartex" xmlns:mc="http://schemas.openxmlformats.org/markup-compatibility/2006" xmlns:aink="http://schemas.microsoft.com/office/drawing/2016/ink" xmlns:am3d="http://schemas.microsoft.com/office/drawing/2017/model3d" xmlns:o="urn:schemas-microsoft-com:office:office" xmlns:oel="http://schemas.microsoft.com/office/2019/extlst" xmlns:r="http://schemas.openxmlformats.org/officeDocument/2006/relationships" xmlns:m="http://schemas.openxmlformats.org/officeDocument/2006/math" xmlns:v="urn:schemas-microsoft-com:vml" xmlns:wp14="http://schemas.microsoft.com/office/word/2010/wordprocessingDrawing" xmlns:wp="http://schemas.openxmlformats.org/drawingml/2006/wordprocessingDrawing" xmlns:w10="urn:schemas-microsoft-com:office:word" xmlns:w="http://schemas.openxmlformats.org/wordprocessingml/2006/main" xmlns:w14="http://schemas.microsoft.com/office/word/2010/wordml" xmlns:w15="http://schemas.microsoft.com/office/word/2012/wordml" xmlns:w16cex="http://schemas.microsoft.com/office/word/2018/wordml/cex" xmlns:w16cid="http://schemas.microsoft.com/office/word/2016/wordml/cid" xmlns:w16="http://schemas.microsoft.com/office/word/2018/wordml" xmlns:w16du="http://schemas.microsoft.com/office/word/2023/wordml/word16du" xmlns:w16sdtdh="http://schemas.microsoft.com/office/word/2020/wordml/sdtdatahash" xmlns:w16se="http://schemas.microsoft.com/office/word/2015/wordml/symex" xmlns:wpg="http://schemas.microsoft.com/office/word/2010/wordprocessingGroup" xmlns:wpi="http://schemas.microsoft.com/office/word/2010/wordprocessingInk" xmlns:wne="http://schemas.microsoft.com/office/word/2006/wordml" xmlns:wps="http://schemas.microsoft.com/office/word/2010/wordprocessingShape" mc:Ignorable="w14 w15 w16se w16cid w16 w16cex w16sdtdh w16du wp14">
+<w:footnotes xmlns:wpc="http://schemas.microsoft.com/office/word/2010/wordprocessingCanvas" xmlns:cx="http://schemas.microsoft.com/office/drawing/2014/chartex" xmlns:cx1="http://schemas.microsoft.com/office/drawing/2015/9/8/chartex" xmlns:cx2="http://schemas.microsoft.com/office/drawing/2015/10/21/chartex" xmlns:cx3="http://schemas.microsoft.com/office/drawing/2016/5/9/chartex" xmlns:cx4="http://schemas.microsoft.com/office/drawing/2016/5/10/chartex" xmlns:cx5="http://schemas.microsoft.com/office/drawing/2016/5/11/chartex" xmlns:cx6="http://schemas.microsoft.com/office/drawing/2016/5/12/chartex" xmlns:cx7="http://schemas.microsoft.com/office/drawing/2016/5/13/chartex" xmlns:cx8="http://schemas.microsoft.com/office/drawing/2016/5/14/chartex" xmlns:mc="http://schemas.openxmlformats.org/markup-compatibility/2006" xmlns:aink="http://schemas.microsoft.com/office/drawing/2016/ink" xmlns:am3d="http://schemas.microsoft.com/office/drawing/2017/model3d" xmlns:o="urn:schemas-microsoft-com:office:office" xmlns:oel="http://schemas.microsoft.com/office/2019/extlst" xmlns:r="http://schemas.openxmlformats.org/officeDocument/2006/relationships" xmlns:m="http://schemas.openxmlformats.org/officeDocument/2006/math" xmlns:v="urn:schemas-microsoft-com:vml" xmlns:wp14="http://schemas.microsoft.com/office/word/2010/wordprocessingDrawing" xmlns:wp="http://schemas.openxmlformats.org/drawingml/2006/wordprocessingDrawing" xmlns:w10="urn:schemas-microsoft-com:office:word" xmlns:w="http://schemas.openxmlformats.org/wordprocessingml/2006/main" xmlns:w14="http://schemas.microsoft.com/office/word/2010/wordml" xmlns:w15="http://schemas.microsoft.com/office/word/2012/wordml" xmlns:w16cex="http://schemas.microsoft.com/office/word/2018/wordml/cex" xmlns:w16cid="http://schemas.microsoft.com/office/word/2016/wordml/cid" xmlns:w16="http://schemas.microsoft.com/office/word/2018/wordml" xmlns:w16sdtdh="http://schemas.microsoft.com/office/word/2020/wordml/sdtdatahash" xmlns:w16se="http://schemas.microsoft.com/office/word/2015/wordml/symex" xmlns:wpg="http://schemas.microsoft.com/office/word/2010/wordprocessingGroup" xmlns:wpi="http://schemas.microsoft.com/office/word/2010/wordprocessingInk" xmlns:wne="http://schemas.microsoft.com/office/word/2006/wordml" xmlns:wps="http://schemas.microsoft.com/office/word/2010/wordprocessingShape" mc:Ignorable="w14 w15 w16se w16cid w16 w16cex w16sdtdh wp14">
   <w:footnote w:type="separator" w:id="-1">
     <w:p>
       <w:pPr>
@@ -16728,7 +16718,7 @@
 </file>
 
 <file path=word/header1.xml><?xml version="1.0" encoding="utf-8"?>
-<w:hdr xmlns:wpc="http://schemas.microsoft.com/office/word/2010/wordprocessingCanvas" xmlns:cx="http://schemas.microsoft.com/office/drawing/2014/chartex" xmlns:cx1="http://schemas.microsoft.com/office/drawing/2015/9/8/chartex" xmlns:cx2="http://schemas.microsoft.com/office/drawing/2015/10/21/chartex" xmlns:cx3="http://schemas.microsoft.com/office/drawing/2016/5/9/chartex" xmlns:cx4="http://schemas.microsoft.com/office/drawing/2016/5/10/chartex" xmlns:cx5="http://schemas.microsoft.com/office/drawing/2016/5/11/chartex" xmlns:cx6="http://schemas.microsoft.com/office/drawing/2016/5/12/chartex" xmlns:cx7="http://schemas.microsoft.com/office/drawing/2016/5/13/chartex" xmlns:cx8="http://schemas.microsoft.com/office/drawing/2016/5/14/chartex" xmlns:mc="http://schemas.openxmlformats.org/markup-compatibility/2006" xmlns:aink="http://schemas.microsoft.com/office/drawing/2016/ink" xmlns:am3d="http://schemas.microsoft.com/office/drawing/2017/model3d" xmlns:o="urn:schemas-microsoft-com:office:office" xmlns:oel="http://schemas.microsoft.com/office/2019/extlst" xmlns:r="http://schemas.openxmlformats.org/officeDocument/2006/relationships" xmlns:m="http://schemas.openxmlformats.org/officeDocument/2006/math" xmlns:v="urn:schemas-microsoft-com:vml" xmlns:wp14="http://schemas.microsoft.com/office/word/2010/wordprocessingDrawing" xmlns:wp="http://schemas.openxmlformats.org/drawingml/2006/wordprocessingDrawing" xmlns:w10="urn:schemas-microsoft-com:office:word" xmlns:w="http://schemas.openxmlformats.org/wordprocessingml/2006/main" xmlns:w14="http://schemas.microsoft.com/office/word/2010/wordml" xmlns:w15="http://schemas.microsoft.com/office/word/2012/wordml" xmlns:w16cex="http://schemas.microsoft.com/office/word/2018/wordml/cex" xmlns:w16cid="http://schemas.microsoft.com/office/word/2016/wordml/cid" xmlns:w16="http://schemas.microsoft.com/office/word/2018/wordml" xmlns:w16du="http://schemas.microsoft.com/office/word/2023/wordml/word16du" xmlns:w16sdtdh="http://schemas.microsoft.com/office/word/2020/wordml/sdtdatahash" xmlns:w16se="http://schemas.microsoft.com/office/word/2015/wordml/symex" xmlns:wpg="http://schemas.microsoft.com/office/word/2010/wordprocessingGroup" xmlns:wpi="http://schemas.microsoft.com/office/word/2010/wordprocessingInk" xmlns:wne="http://schemas.microsoft.com/office/word/2006/wordml" xmlns:wps="http://schemas.microsoft.com/office/word/2010/wordprocessingShape" mc:Ignorable="w14 w15 w16se w16cid w16 w16cex w16sdtdh w16du wp14">
+<w:hdr xmlns:wpc="http://schemas.microsoft.com/office/word/2010/wordprocessingCanvas" xmlns:cx="http://schemas.microsoft.com/office/drawing/2014/chartex" xmlns:cx1="http://schemas.microsoft.com/office/drawing/2015/9/8/chartex" xmlns:cx2="http://schemas.microsoft.com/office/drawing/2015/10/21/chartex" xmlns:cx3="http://schemas.microsoft.com/office/drawing/2016/5/9/chartex" xmlns:cx4="http://schemas.microsoft.com/office/drawing/2016/5/10/chartex" xmlns:cx5="http://schemas.microsoft.com/office/drawing/2016/5/11/chartex" xmlns:cx6="http://schemas.microsoft.com/office/drawing/2016/5/12/chartex" xmlns:cx7="http://schemas.microsoft.com/office/drawing/2016/5/13/chartex" xmlns:cx8="http://schemas.microsoft.com/office/drawing/2016/5/14/chartex" xmlns:mc="http://schemas.openxmlformats.org/markup-compatibility/2006" xmlns:aink="http://schemas.microsoft.com/office/drawing/2016/ink" xmlns:am3d="http://schemas.microsoft.com/office/drawing/2017/model3d" xmlns:o="urn:schemas-microsoft-com:office:office" xmlns:oel="http://schemas.microsoft.com/office/2019/extlst" xmlns:r="http://schemas.openxmlformats.org/officeDocument/2006/relationships" xmlns:m="http://schemas.openxmlformats.org/officeDocument/2006/math" xmlns:v="urn:schemas-microsoft-com:vml" xmlns:wp14="http://schemas.microsoft.com/office/word/2010/wordprocessingDrawing" xmlns:wp="http://schemas.openxmlformats.org/drawingml/2006/wordprocessingDrawing" xmlns:w10="urn:schemas-microsoft-com:office:word" xmlns:w="http://schemas.openxmlformats.org/wordprocessingml/2006/main" xmlns:w14="http://schemas.microsoft.com/office/word/2010/wordml" xmlns:w15="http://schemas.microsoft.com/office/word/2012/wordml" xmlns:w16cex="http://schemas.microsoft.com/office/word/2018/wordml/cex" xmlns:w16cid="http://schemas.microsoft.com/office/word/2016/wordml/cid" xmlns:w16="http://schemas.microsoft.com/office/word/2018/wordml" xmlns:w16sdtdh="http://schemas.microsoft.com/office/word/2020/wordml/sdtdatahash" xmlns:w16se="http://schemas.microsoft.com/office/word/2015/wordml/symex" xmlns:wpg="http://schemas.microsoft.com/office/word/2010/wordprocessingGroup" xmlns:wpi="http://schemas.microsoft.com/office/word/2010/wordprocessingInk" xmlns:wne="http://schemas.microsoft.com/office/word/2006/wordml" xmlns:wps="http://schemas.microsoft.com/office/word/2010/wordprocessingShape" mc:Ignorable="w14 w15 w16se w16cid w16 w16cex w16sdtdh wp14">
   <w:p>
     <w:pPr>
       <w:pStyle w:val="ab"/>
@@ -16738,7 +16728,7 @@
 </file>
 
 <file path=word/header2.xml><?xml version="1.0" encoding="utf-8"?>
-<w:hdr xmlns:wpc="http://schemas.microsoft.com/office/word/2010/wordprocessingCanvas" xmlns:cx="http://schemas.microsoft.com/office/drawing/2014/chartex" xmlns:cx1="http://schemas.microsoft.com/office/drawing/2015/9/8/chartex" xmlns:cx2="http://schemas.microsoft.com/office/drawing/2015/10/21/chartex" xmlns:cx3="http://schemas.microsoft.com/office/drawing/2016/5/9/chartex" xmlns:cx4="http://schemas.microsoft.com/office/drawing/2016/5/10/chartex" xmlns:cx5="http://schemas.microsoft.com/office/drawing/2016/5/11/chartex" xmlns:cx6="http://schemas.microsoft.com/office/drawing/2016/5/12/chartex" xmlns:cx7="http://schemas.microsoft.com/office/drawing/2016/5/13/chartex" xmlns:cx8="http://schemas.microsoft.com/office/drawing/2016/5/14/chartex" xmlns:mc="http://schemas.openxmlformats.org/markup-compatibility/2006" xmlns:aink="http://schemas.microsoft.com/office/drawing/2016/ink" xmlns:am3d="http://schemas.microsoft.com/office/drawing/2017/model3d" xmlns:o="urn:schemas-microsoft-com:office:office" xmlns:oel="http://schemas.microsoft.com/office/2019/extlst" xmlns:r="http://schemas.openxmlformats.org/officeDocument/2006/relationships" xmlns:m="http://schemas.openxmlformats.org/officeDocument/2006/math" xmlns:v="urn:schemas-microsoft-com:vml" xmlns:wp14="http://schemas.microsoft.com/office/word/2010/wordprocessingDrawing" xmlns:wp="http://schemas.openxmlformats.org/drawingml/2006/wordprocessingDrawing" xmlns:w10="urn:schemas-microsoft-com:office:word" xmlns:w="http://schemas.openxmlformats.org/wordprocessingml/2006/main" xmlns:w14="http://schemas.microsoft.com/office/word/2010/wordml" xmlns:w15="http://schemas.microsoft.com/office/word/2012/wordml" xmlns:w16cex="http://schemas.microsoft.com/office/word/2018/wordml/cex" xmlns:w16cid="http://schemas.microsoft.com/office/word/2016/wordml/cid" xmlns:w16="http://schemas.microsoft.com/office/word/2018/wordml" xmlns:w16du="http://schemas.microsoft.com/office/word/2023/wordml/word16du" xmlns:w16sdtdh="http://schemas.microsoft.com/office/word/2020/wordml/sdtdatahash" xmlns:w16se="http://schemas.microsoft.com/office/word/2015/wordml/symex" xmlns:wpg="http://schemas.microsoft.com/office/word/2010/wordprocessingGroup" xmlns:wpi="http://schemas.microsoft.com/office/word/2010/wordprocessingInk" xmlns:wne="http://schemas.microsoft.com/office/word/2006/wordml" xmlns:wps="http://schemas.microsoft.com/office/word/2010/wordprocessingShape" mc:Ignorable="w14 w15 w16se w16cid w16 w16cex w16sdtdh w16du wp14">
+<w:hdr xmlns:wpc="http://schemas.microsoft.com/office/word/2010/wordprocessingCanvas" xmlns:cx="http://schemas.microsoft.com/office/drawing/2014/chartex" xmlns:cx1="http://schemas.microsoft.com/office/drawing/2015/9/8/chartex" xmlns:cx2="http://schemas.microsoft.com/office/drawing/2015/10/21/chartex" xmlns:cx3="http://schemas.microsoft.com/office/drawing/2016/5/9/chartex" xmlns:cx4="http://schemas.microsoft.com/office/drawing/2016/5/10/chartex" xmlns:cx5="http://schemas.microsoft.com/office/drawing/2016/5/11/chartex" xmlns:cx6="http://schemas.microsoft.com/office/drawing/2016/5/12/chartex" xmlns:cx7="http://schemas.microsoft.com/office/drawing/2016/5/13/chartex" xmlns:cx8="http://schemas.microsoft.com/office/drawing/2016/5/14/chartex" xmlns:mc="http://schemas.openxmlformats.org/markup-compatibility/2006" xmlns:aink="http://schemas.microsoft.com/office/drawing/2016/ink" xmlns:am3d="http://schemas.microsoft.com/office/drawing/2017/model3d" xmlns:o="urn:schemas-microsoft-com:office:office" xmlns:oel="http://schemas.microsoft.com/office/2019/extlst" xmlns:r="http://schemas.openxmlformats.org/officeDocument/2006/relationships" xmlns:m="http://schemas.openxmlformats.org/officeDocument/2006/math" xmlns:v="urn:schemas-microsoft-com:vml" xmlns:wp14="http://schemas.microsoft.com/office/word/2010/wordprocessingDrawing" xmlns:wp="http://schemas.openxmlformats.org/drawingml/2006/wordprocessingDrawing" xmlns:w10="urn:schemas-microsoft-com:office:word" xmlns:w="http://schemas.openxmlformats.org/wordprocessingml/2006/main" xmlns:w14="http://schemas.microsoft.com/office/word/2010/wordml" xmlns:w15="http://schemas.microsoft.com/office/word/2012/wordml" xmlns:w16cex="http://schemas.microsoft.com/office/word/2018/wordml/cex" xmlns:w16cid="http://schemas.microsoft.com/office/word/2016/wordml/cid" xmlns:w16="http://schemas.microsoft.com/office/word/2018/wordml" xmlns:w16sdtdh="http://schemas.microsoft.com/office/word/2020/wordml/sdtdatahash" xmlns:w16se="http://schemas.microsoft.com/office/word/2015/wordml/symex" xmlns:wpg="http://schemas.microsoft.com/office/word/2010/wordprocessingGroup" xmlns:wpi="http://schemas.microsoft.com/office/word/2010/wordprocessingInk" xmlns:wne="http://schemas.microsoft.com/office/word/2006/wordml" xmlns:wps="http://schemas.microsoft.com/office/word/2010/wordprocessingShape" mc:Ignorable="w14 w15 w16se w16cid w16 w16cex w16sdtdh wp14">
   <w:p>
     <w:pPr>
       <w:pStyle w:val="ab"/>
@@ -16748,7 +16738,7 @@
 </file>
 
 <file path=word/header3.xml><?xml version="1.0" encoding="utf-8"?>
-<w:hdr xmlns:wpc="http://schemas.microsoft.com/office/word/2010/wordprocessingCanvas" xmlns:cx="http://schemas.microsoft.com/office/drawing/2014/chartex" xmlns:cx1="http://schemas.microsoft.com/office/drawing/2015/9/8/chartex" xmlns:cx2="http://schemas.microsoft.com/office/drawing/2015/10/21/chartex" xmlns:cx3="http://schemas.microsoft.com/office/drawing/2016/5/9/chartex" xmlns:cx4="http://schemas.microsoft.com/office/drawing/2016/5/10/chartex" xmlns:cx5="http://schemas.microsoft.com/office/drawing/2016/5/11/chartex" xmlns:cx6="http://schemas.microsoft.com/office/drawing/2016/5/12/chartex" xmlns:cx7="http://schemas.microsoft.com/office/drawing/2016/5/13/chartex" xmlns:cx8="http://schemas.microsoft.com/office/drawing/2016/5/14/chartex" xmlns:mc="http://schemas.openxmlformats.org/markup-compatibility/2006" xmlns:aink="http://schemas.microsoft.com/office/drawing/2016/ink" xmlns:am3d="http://schemas.microsoft.com/office/drawing/2017/model3d" xmlns:o="urn:schemas-microsoft-com:office:office" xmlns:oel="http://schemas.microsoft.com/office/2019/extlst" xmlns:r="http://schemas.openxmlformats.org/officeDocument/2006/relationships" xmlns:m="http://schemas.openxmlformats.org/officeDocument/2006/math" xmlns:v="urn:schemas-microsoft-com:vml" xmlns:wp14="http://schemas.microsoft.com/office/word/2010/wordprocessingDrawing" xmlns:wp="http://schemas.openxmlformats.org/drawingml/2006/wordprocessingDrawing" xmlns:w10="urn:schemas-microsoft-com:office:word" xmlns:w="http://schemas.openxmlformats.org/wordprocessingml/2006/main" xmlns:w14="http://schemas.microsoft.com/office/word/2010/wordml" xmlns:w15="http://schemas.microsoft.com/office/word/2012/wordml" xmlns:w16cex="http://schemas.microsoft.com/office/word/2018/wordml/cex" xmlns:w16cid="http://schemas.microsoft.com/office/word/2016/wordml/cid" xmlns:w16="http://schemas.microsoft.com/office/word/2018/wordml" xmlns:w16du="http://schemas.microsoft.com/office/word/2023/wordml/word16du" xmlns:w16sdtdh="http://schemas.microsoft.com/office/word/2020/wordml/sdtdatahash" xmlns:w16se="http://schemas.microsoft.com/office/word/2015/wordml/symex" xmlns:wpg="http://schemas.microsoft.com/office/word/2010/wordprocessingGroup" xmlns:wpi="http://schemas.microsoft.com/office/word/2010/wordprocessingInk" xmlns:wne="http://schemas.microsoft.com/office/word/2006/wordml" xmlns:wps="http://schemas.microsoft.com/office/word/2010/wordprocessingShape" mc:Ignorable="w14 w15 w16se w16cid w16 w16cex w16sdtdh w16du wp14">
+<w:hdr xmlns:wpc="http://schemas.microsoft.com/office/word/2010/wordprocessingCanvas" xmlns:cx="http://schemas.microsoft.com/office/drawing/2014/chartex" xmlns:cx1="http://schemas.microsoft.com/office/drawing/2015/9/8/chartex" xmlns:cx2="http://schemas.microsoft.com/office/drawing/2015/10/21/chartex" xmlns:cx3="http://schemas.microsoft.com/office/drawing/2016/5/9/chartex" xmlns:cx4="http://schemas.microsoft.com/office/drawing/2016/5/10/chartex" xmlns:cx5="http://schemas.microsoft.com/office/drawing/2016/5/11/chartex" xmlns:cx6="http://schemas.microsoft.com/office/drawing/2016/5/12/chartex" xmlns:cx7="http://schemas.microsoft.com/office/drawing/2016/5/13/chartex" xmlns:cx8="http://schemas.microsoft.com/office/drawing/2016/5/14/chartex" xmlns:mc="http://schemas.openxmlformats.org/markup-compatibility/2006" xmlns:aink="http://schemas.microsoft.com/office/drawing/2016/ink" xmlns:am3d="http://schemas.microsoft.com/office/drawing/2017/model3d" xmlns:o="urn:schemas-microsoft-com:office:office" xmlns:oel="http://schemas.microsoft.com/office/2019/extlst" xmlns:r="http://schemas.openxmlformats.org/officeDocument/2006/relationships" xmlns:m="http://schemas.openxmlformats.org/officeDocument/2006/math" xmlns:v="urn:schemas-microsoft-com:vml" xmlns:wp14="http://schemas.microsoft.com/office/word/2010/wordprocessingDrawing" xmlns:wp="http://schemas.openxmlformats.org/drawingml/2006/wordprocessingDrawing" xmlns:w10="urn:schemas-microsoft-com:office:word" xmlns:w="http://schemas.openxmlformats.org/wordprocessingml/2006/main" xmlns:w14="http://schemas.microsoft.com/office/word/2010/wordml" xmlns:w15="http://schemas.microsoft.com/office/word/2012/wordml" xmlns:w16cex="http://schemas.microsoft.com/office/word/2018/wordml/cex" xmlns:w16cid="http://schemas.microsoft.com/office/word/2016/wordml/cid" xmlns:w16="http://schemas.microsoft.com/office/word/2018/wordml" xmlns:w16sdtdh="http://schemas.microsoft.com/office/word/2020/wordml/sdtdatahash" xmlns:w16se="http://schemas.microsoft.com/office/word/2015/wordml/symex" xmlns:wpg="http://schemas.microsoft.com/office/word/2010/wordprocessingGroup" xmlns:wpi="http://schemas.microsoft.com/office/word/2010/wordprocessingInk" xmlns:wne="http://schemas.microsoft.com/office/word/2006/wordml" xmlns:wps="http://schemas.microsoft.com/office/word/2010/wordprocessingShape" mc:Ignorable="w14 w15 w16se w16cid w16 w16cex w16sdtdh wp14">
   <w:p>
     <w:pPr>
       <w:pStyle w:val="ab"/>
@@ -16758,7 +16748,7 @@
 </file>
 
 <file path=word/numbering.xml><?xml version="1.0" encoding="utf-8"?>
-<w:numbering xmlns:wpc="http://schemas.microsoft.com/office/word/2010/wordprocessingCanvas" xmlns:cx="http://schemas.microsoft.com/office/drawing/2014/chartex" xmlns:cx1="http://schemas.microsoft.com/office/drawing/2015/9/8/chartex" xmlns:cx2="http://schemas.microsoft.com/office/drawing/2015/10/21/chartex" xmlns:cx3="http://schemas.microsoft.com/office/drawing/2016/5/9/chartex" xmlns:cx4="http://schemas.microsoft.com/office/drawing/2016/5/10/chartex" xmlns:cx5="http://schemas.microsoft.com/office/drawing/2016/5/11/chartex" xmlns:cx6="http://schemas.microsoft.com/office/drawing/2016/5/12/chartex" xmlns:cx7="http://schemas.microsoft.com/office/drawing/2016/5/13/chartex" xmlns:cx8="http://schemas.microsoft.com/office/drawing/2016/5/14/chartex" xmlns:mc="http://schemas.openxmlformats.org/markup-compatibility/2006" xmlns:aink="http://schemas.microsoft.com/office/drawing/2016/ink" xmlns:am3d="http://schemas.microsoft.com/office/drawing/2017/model3d" xmlns:o="urn:schemas-microsoft-com:office:office" xmlns:oel="http://schemas.microsoft.com/office/2019/extlst" xmlns:r="http://schemas.openxmlformats.org/officeDocument/2006/relationships" xmlns:m="http://schemas.openxmlformats.org/officeDocument/2006/math" xmlns:v="urn:schemas-microsoft-com:vml" xmlns:wp14="http://schemas.microsoft.com/office/word/2010/wordprocessingDrawing" xmlns:wp="http://schemas.openxmlformats.org/drawingml/2006/wordprocessingDrawing" xmlns:w10="urn:schemas-microsoft-com:office:word" xmlns:w="http://schemas.openxmlformats.org/wordprocessingml/2006/main" xmlns:w14="http://schemas.microsoft.com/office/word/2010/wordml" xmlns:w15="http://schemas.microsoft.com/office/word/2012/wordml" xmlns:w16cex="http://schemas.microsoft.com/office/word/2018/wordml/cex" xmlns:w16cid="http://schemas.microsoft.com/office/word/2016/wordml/cid" xmlns:w16="http://schemas.microsoft.com/office/word/2018/wordml" xmlns:w16du="http://schemas.microsoft.com/office/word/2023/wordml/word16du" xmlns:w16sdtdh="http://schemas.microsoft.com/office/word/2020/wordml/sdtdatahash" xmlns:w16se="http://schemas.microsoft.com/office/word/2015/wordml/symex" xmlns:wpg="http://schemas.microsoft.com/office/word/2010/wordprocessingGroup" xmlns:wpi="http://schemas.microsoft.com/office/word/2010/wordprocessingInk" xmlns:wne="http://schemas.microsoft.com/office/word/2006/wordml" xmlns:wps="http://schemas.microsoft.com/office/word/2010/wordprocessingShape" mc:Ignorable="w14 w15 w16se w16cid w16 w16cex w16sdtdh w16du wp14">
+<w:numbering xmlns:wpc="http://schemas.microsoft.com/office/word/2010/wordprocessingCanvas" xmlns:cx="http://schemas.microsoft.com/office/drawing/2014/chartex" xmlns:cx1="http://schemas.microsoft.com/office/drawing/2015/9/8/chartex" xmlns:cx2="http://schemas.microsoft.com/office/drawing/2015/10/21/chartex" xmlns:cx3="http://schemas.microsoft.com/office/drawing/2016/5/9/chartex" xmlns:cx4="http://schemas.microsoft.com/office/drawing/2016/5/10/chartex" xmlns:cx5="http://schemas.microsoft.com/office/drawing/2016/5/11/chartex" xmlns:cx6="http://schemas.microsoft.com/office/drawing/2016/5/12/chartex" xmlns:cx7="http://schemas.microsoft.com/office/drawing/2016/5/13/chartex" xmlns:cx8="http://schemas.microsoft.com/office/drawing/2016/5/14/chartex" xmlns:mc="http://schemas.openxmlformats.org/markup-compatibility/2006" xmlns:aink="http://schemas.microsoft.com/office/drawing/2016/ink" xmlns:am3d="http://schemas.microsoft.com/office/drawing/2017/model3d" xmlns:o="urn:schemas-microsoft-com:office:office" xmlns:oel="http://schemas.microsoft.com/office/2019/extlst" xmlns:r="http://schemas.openxmlformats.org/officeDocument/2006/relationships" xmlns:m="http://schemas.openxmlformats.org/officeDocument/2006/math" xmlns:v="urn:schemas-microsoft-com:vml" xmlns:wp14="http://schemas.microsoft.com/office/word/2010/wordprocessingDrawing" xmlns:wp="http://schemas.openxmlformats.org/drawingml/2006/wordprocessingDrawing" xmlns:w10="urn:schemas-microsoft-com:office:word" xmlns:w="http://schemas.openxmlformats.org/wordprocessingml/2006/main" xmlns:w14="http://schemas.microsoft.com/office/word/2010/wordml" xmlns:w15="http://schemas.microsoft.com/office/word/2012/wordml" xmlns:w16cex="http://schemas.microsoft.com/office/word/2018/wordml/cex" xmlns:w16cid="http://schemas.microsoft.com/office/word/2016/wordml/cid" xmlns:w16="http://schemas.microsoft.com/office/word/2018/wordml" xmlns:w16sdtdh="http://schemas.microsoft.com/office/word/2020/wordml/sdtdatahash" xmlns:w16se="http://schemas.microsoft.com/office/word/2015/wordml/symex" xmlns:wpg="http://schemas.microsoft.com/office/word/2010/wordprocessingGroup" xmlns:wpi="http://schemas.microsoft.com/office/word/2010/wordprocessingInk" xmlns:wne="http://schemas.microsoft.com/office/word/2006/wordml" xmlns:wps="http://schemas.microsoft.com/office/word/2010/wordprocessingShape" mc:Ignorable="w14 w15 w16se w16cid w16 w16cex w16sdtdh wp14">
   <w:abstractNum w:abstractNumId="0" w15:restartNumberingAfterBreak="0">
     <w:nsid w:val="04DE732C"/>
     <w:multiLevelType w:val="hybridMultilevel"/>
@@ -19421,7 +19411,7 @@
 </file>
 
 <file path=word/styles.xml><?xml version="1.0" encoding="utf-8"?>
-<w:styles xmlns:mc="http://schemas.openxmlformats.org/markup-compatibility/2006" xmlns:r="http://schemas.openxmlformats.org/officeDocument/2006/relationships" xmlns:w="http://schemas.openxmlformats.org/wordprocessingml/2006/main" xmlns:w14="http://schemas.microsoft.com/office/word/2010/wordml" xmlns:w15="http://schemas.microsoft.com/office/word/2012/wordml" xmlns:w16cex="http://schemas.microsoft.com/office/word/2018/wordml/cex" xmlns:w16cid="http://schemas.microsoft.com/office/word/2016/wordml/cid" xmlns:w16="http://schemas.microsoft.com/office/word/2018/wordml" xmlns:w16du="http://schemas.microsoft.com/office/word/2023/wordml/word16du" xmlns:w16sdtdh="http://schemas.microsoft.com/office/word/2020/wordml/sdtdatahash" xmlns:w16se="http://schemas.microsoft.com/office/word/2015/wordml/symex" mc:Ignorable="w14 w15 w16se w16cid w16 w16cex w16sdtdh w16du">
+<w:styles xmlns:mc="http://schemas.openxmlformats.org/markup-compatibility/2006" xmlns:r="http://schemas.openxmlformats.org/officeDocument/2006/relationships" xmlns:w="http://schemas.openxmlformats.org/wordprocessingml/2006/main" xmlns:w14="http://schemas.microsoft.com/office/word/2010/wordml" xmlns:w15="http://schemas.microsoft.com/office/word/2012/wordml" xmlns:w16cex="http://schemas.microsoft.com/office/word/2018/wordml/cex" xmlns:w16cid="http://schemas.microsoft.com/office/word/2016/wordml/cid" xmlns:w16="http://schemas.microsoft.com/office/word/2018/wordml" xmlns:w16sdtdh="http://schemas.microsoft.com/office/word/2020/wordml/sdtdatahash" xmlns:w16se="http://schemas.microsoft.com/office/word/2015/wordml/symex" mc:Ignorable="w14 w15 w16se w16cid w16 w16cex w16sdtdh">
   <w:docDefaults>
     <w:rPrDefault>
       <w:rPr>
@@ -20420,6 +20410,25 @@
     <w:uiPriority w:val="99"/>
     <w:rsid w:val="00A02644"/>
   </w:style>
+  <w:style w:type="paragraph" w:styleId="ad">
+    <w:name w:val="caption"/>
+    <w:basedOn w:val="a"/>
+    <w:next w:val="a"/>
+    <w:uiPriority w:val="35"/>
+    <w:unhideWhenUsed/>
+    <w:qFormat/>
+    <w:rsid w:val="005134B6"/>
+    <w:pPr>
+      <w:spacing w:after="200" w:line="240" w:lineRule="auto"/>
+    </w:pPr>
+    <w:rPr>
+      <w:i/>
+      <w:iCs/>
+      <w:color w:val="0E2841" w:themeColor="text2"/>
+      <w:sz w:val="18"/>
+      <w:szCs w:val="18"/>
+    </w:rPr>
+  </w:style>
 </w:styles>
 </file>
 
